--- a/해석/51괘.docx
+++ b/해석/51괘.docx
@@ -7,7 +7,7 @@
         <w:pStyle w:val="Title"/>
       </w:pPr>
       <w:r>
-        <w:t>51괘 : 211211 : 진위뢰(震爲雷)</w:t>
+        <w:t>51괘 - 진위뢰 - 122122</w:t>
       </w:r>
     </w:p>
     <w:p>
